--- a/Assignment 1/images/Image Description.docx
+++ b/Assignment 1/images/Image Description.docx
@@ -160,19 +160,7 @@
         <w:rPr>
           <w:lang w:val="en-US"/>
         </w:rPr>
-        <w:t xml:space="preserve">. Taking smaller values for lambda didn’t make such a great change, which can be seen on </w:t>
-      </w:r>
-      <w:r>
-        <w:rPr>
-          <w:lang w:val="en-US"/>
-        </w:rPr>
-        <w:t>[Figure 1]</w:t>
-      </w:r>
-      <w:r>
-        <w:rPr>
-          <w:lang w:val="en-US"/>
-        </w:rPr>
-        <w:t>.</w:t>
+        <w:t>. Taking smaller values for lambda didn’t make such a great change, which can be seen on [Figure 1].</w:t>
       </w:r>
     </w:p>
     <w:p>
@@ -484,13 +472,7 @@
         <w:rPr>
           <w:lang w:val="en-US"/>
         </w:rPr>
-        <w:t xml:space="preserve"> </w:t>
-      </w:r>
-      <w:r>
-        <w:rPr>
-          <w:lang w:val="en-US"/>
-        </w:rPr>
-        <w:t>Sample data N = 100, with 3 folds and polynomial order of 9.</w:t>
+        <w:t xml:space="preserve"> Sample data N = 100, with 3 folds and polynomial order of 9.</w:t>
       </w:r>
     </w:p>
     <w:p>
@@ -801,74 +783,166 @@
         </w:rPr>
         <w:t>by K-Fold</w:t>
       </w:r>
+      <w:r>
+        <w:rPr>
+          <w:lang w:val="en-US"/>
+        </w:rPr>
+        <w:t xml:space="preserve"> </w:t>
+      </w:r>
+      <w:r>
+        <w:rPr>
+          <w:lang w:val="en-US"/>
+        </w:rPr>
+        <w:t>does affect the predicted model</w:t>
+      </w:r>
+      <w:r>
+        <w:rPr>
+          <w:lang w:val="en-US"/>
+        </w:rPr>
+        <w:t xml:space="preserve">, as the ERMS in [Figure </w:t>
+      </w:r>
+      <w:r>
+        <w:rPr>
+          <w:lang w:val="en-US"/>
+        </w:rPr>
+        <w:t>4</w:t>
+      </w:r>
+      <w:r>
+        <w:rPr>
+          <w:lang w:val="en-US"/>
+        </w:rPr>
+        <w:t xml:space="preserve">] </w:t>
+      </w:r>
+      <w:r>
+        <w:rPr>
+          <w:lang w:val="en-US"/>
+        </w:rPr>
+        <w:t>is greater for lambda</w:t>
+      </w:r>
+      <w:r>
+        <w:rPr>
+          <w:lang w:val="en-US"/>
+        </w:rPr>
+        <w:t>s</w:t>
+      </w:r>
+      <w:r>
+        <w:rPr>
+          <w:lang w:val="en-US"/>
+        </w:rPr>
+        <w:t xml:space="preserve"> between -3 and –20 but then the ERMS is smaller for lower </w:t>
+      </w:r>
+      <w:r>
+        <w:rPr>
+          <w:lang w:val="en-US"/>
+        </w:rPr>
+        <w:t>lambdas</w:t>
+      </w:r>
+      <w:r>
+        <w:rPr>
+          <w:lang w:val="en-US"/>
+        </w:rPr>
+        <w:t xml:space="preserve"> compared to a higher K in [Figure 3]</w:t>
+      </w:r>
+      <w:r>
+        <w:rPr>
+          <w:lang w:val="en-US"/>
+        </w:rPr>
+        <w:t>.</w:t>
+      </w:r>
+    </w:p>
+    <w:p>
+      <w:pPr>
+        <w:keepNext/>
+      </w:pPr>
+      <w:r>
+        <w:rPr>
+          <w:noProof/>
+        </w:rPr>
+        <w:lastRenderedPageBreak/>
+        <w:drawing>
+          <wp:inline distT="0" distB="0" distL="0" distR="0" wp14:anchorId="1334AFA2" wp14:editId="67428CA7">
+            <wp:extent cx="3010161" cy="1943268"/>
+            <wp:effectExtent l="0" t="0" r="0" b="0"/>
+            <wp:docPr id="8" name="Grafik 8"/>
+            <wp:cNvGraphicFramePr>
+              <a:graphicFrameLocks xmlns:a="http://schemas.openxmlformats.org/drawingml/2006/main" noChangeAspect="1"/>
+            </wp:cNvGraphicFramePr>
+            <a:graphic xmlns:a="http://schemas.openxmlformats.org/drawingml/2006/main">
+              <a:graphicData uri="http://schemas.openxmlformats.org/drawingml/2006/picture">
+                <pic:pic xmlns:pic="http://schemas.openxmlformats.org/drawingml/2006/picture">
+                  <pic:nvPicPr>
+                    <pic:cNvPr id="8" name="erms_polynom&amp;N=100&amp;polynom=7&amp;K=5.PNG"/>
+                    <pic:cNvPicPr/>
+                  </pic:nvPicPr>
+                  <pic:blipFill>
+                    <a:blip r:embed="rId9">
+                      <a:extLst>
+                        <a:ext uri="{28A0092B-C50C-407E-A947-70E740481C1C}">
+                          <a14:useLocalDpi xmlns:a14="http://schemas.microsoft.com/office/drawing/2010/main" val="0"/>
+                        </a:ext>
+                      </a:extLst>
+                    </a:blip>
+                    <a:stretch>
+                      <a:fillRect/>
+                    </a:stretch>
+                  </pic:blipFill>
+                  <pic:spPr>
+                    <a:xfrm>
+                      <a:off x="0" y="0"/>
+                      <a:ext cx="3010161" cy="1943268"/>
+                    </a:xfrm>
+                    <a:prstGeom prst="rect">
+                      <a:avLst/>
+                    </a:prstGeom>
+                  </pic:spPr>
+                </pic:pic>
+              </a:graphicData>
+            </a:graphic>
+          </wp:inline>
+        </w:drawing>
+      </w:r>
+    </w:p>
+    <w:p>
+      <w:pPr>
+        <w:pStyle w:val="Beschriftung"/>
+        <w:rPr>
+          <w:lang w:val="en-US"/>
+        </w:rPr>
+      </w:pPr>
+      <w:r>
+        <w:rPr>
+          <w:lang w:val="en-US"/>
+        </w:rPr>
+        <w:t>Figure 5 Over-fitt</w:t>
+      </w:r>
+      <w:r>
+        <w:rPr>
+          <w:lang w:val="en-US"/>
+        </w:rPr>
+        <w:t>ed model</w:t>
+      </w:r>
+    </w:p>
+    <w:p>
+      <w:pPr>
+        <w:rPr>
+          <w:lang w:val="en-US"/>
+        </w:rPr>
+      </w:pPr>
+      <w:r>
+        <w:rPr>
+          <w:lang w:val="en-US"/>
+        </w:rPr>
+        <w:t>[Figure 5] depicts a model which is over-fitted. When looking to the trainings data which is marked as blue, we see that the ERMS is low and slightly increase at order 8. In contrast the ERMS for the test set increases starts with a slightly higher ERMS than the ERMS of the trainings set, but at order 8 the ERMS increases dramatically.</w:t>
+      </w:r>
+    </w:p>
+    <w:p>
+      <w:pPr>
+        <w:rPr>
+          <w:lang w:val="en-US"/>
+        </w:rPr>
+      </w:pPr>
       <w:bookmarkStart w:id="0" w:name="_GoBack"/>
       <w:bookmarkEnd w:id="0"/>
-      <w:r>
-        <w:rPr>
-          <w:lang w:val="en-US"/>
-        </w:rPr>
-        <w:t xml:space="preserve"> </w:t>
-      </w:r>
-      <w:r>
-        <w:rPr>
-          <w:lang w:val="en-US"/>
-        </w:rPr>
-        <w:t>does affect the predicted model</w:t>
-      </w:r>
-      <w:r>
-        <w:rPr>
-          <w:lang w:val="en-US"/>
-        </w:rPr>
-        <w:t xml:space="preserve">, as the ERMS in [Figure </w:t>
-      </w:r>
-      <w:r>
-        <w:rPr>
-          <w:lang w:val="en-US"/>
-        </w:rPr>
-        <w:t>4</w:t>
-      </w:r>
-      <w:r>
-        <w:rPr>
-          <w:lang w:val="en-US"/>
-        </w:rPr>
-        <w:t xml:space="preserve">] </w:t>
-      </w:r>
-      <w:r>
-        <w:rPr>
-          <w:lang w:val="en-US"/>
-        </w:rPr>
-        <w:t>is greater for lambda</w:t>
-      </w:r>
-      <w:r>
-        <w:rPr>
-          <w:lang w:val="en-US"/>
-        </w:rPr>
-        <w:t>s</w:t>
-      </w:r>
-      <w:r>
-        <w:rPr>
-          <w:lang w:val="en-US"/>
-        </w:rPr>
-        <w:t xml:space="preserve"> between -3 and –20 but then the ERMS is smaller for lower </w:t>
-      </w:r>
-      <w:r>
-        <w:rPr>
-          <w:lang w:val="en-US"/>
-        </w:rPr>
-        <w:t>lambdas</w:t>
-      </w:r>
-      <w:r>
-        <w:rPr>
-          <w:lang w:val="en-US"/>
-        </w:rPr>
-        <w:t xml:space="preserve"> compared to a higher K in [Figure 3]</w:t>
-      </w:r>
-      <w:r>
-        <w:rPr>
-          <w:lang w:val="en-US"/>
-        </w:rPr>
-        <w:t>.</w:t>
-      </w:r>
     </w:p>
     <w:sectPr>
       <w:pgSz w:w="11906" w:h="16838"/>
@@ -1627,7 +1701,7 @@
 </file>
 
 <file path=customXml/itemProps1.xml><?xml version="1.0" encoding="utf-8"?>
-<ds:datastoreItem xmlns:ds="http://schemas.openxmlformats.org/officeDocument/2006/customXml" ds:itemID="{2563A735-7553-4111-B9FD-68C08E6ED7DF}">
+<ds:datastoreItem xmlns:ds="http://schemas.openxmlformats.org/officeDocument/2006/customXml" ds:itemID="{3DD0A381-C093-4A2B-A483-D4C34B1CE5E8}">
   <ds:schemaRefs>
     <ds:schemaRef ds:uri="http://schemas.openxmlformats.org/officeDocument/2006/bibliography"/>
   </ds:schemaRefs>

--- a/Assignment 1/images/Image Description.docx
+++ b/Assignment 1/images/Image Description.docx
@@ -6,6 +6,8 @@
       <w:pPr>
         <w:keepNext/>
       </w:pPr>
+      <w:bookmarkStart w:id="0" w:name="_Hlk528615000"/>
+      <w:bookmarkEnd w:id="0"/>
       <w:r>
         <w:rPr>
           <w:noProof/>
@@ -55,7 +57,7 @@
     </w:p>
     <w:p>
       <w:pPr>
-        <w:pStyle w:val="Beschriftung"/>
+        <w:pStyle w:val="Caption"/>
         <w:rPr>
           <w:lang w:val="en-US"/>
         </w:rPr>
@@ -224,7 +226,7 @@
     </w:p>
     <w:p>
       <w:pPr>
-        <w:pStyle w:val="Beschriftung"/>
+        <w:pStyle w:val="Caption"/>
         <w:rPr>
           <w:lang w:val="en-US"/>
         </w:rPr>
@@ -381,7 +383,7 @@
     </w:p>
     <w:p>
       <w:pPr>
-        <w:pStyle w:val="Beschriftung"/>
+        <w:pStyle w:val="Caption"/>
         <w:rPr>
           <w:lang w:val="en-US"/>
         </w:rPr>
@@ -689,7 +691,7 @@
     </w:p>
     <w:p>
       <w:pPr>
-        <w:pStyle w:val="Beschriftung"/>
+        <w:pStyle w:val="Caption"/>
         <w:rPr>
           <w:lang w:val="en-US"/>
         </w:rPr>
@@ -904,7 +906,7 @@
     </w:p>
     <w:p>
       <w:pPr>
-        <w:pStyle w:val="Beschriftung"/>
+        <w:pStyle w:val="Caption"/>
         <w:rPr>
           <w:lang w:val="en-US"/>
         </w:rPr>
@@ -941,8 +943,214 @@
           <w:lang w:val="en-US"/>
         </w:rPr>
       </w:pPr>
-      <w:bookmarkStart w:id="0" w:name="_GoBack"/>
-      <w:bookmarkEnd w:id="0"/>
+    </w:p>
+    <w:p>
+      <w:pPr>
+        <w:rPr>
+          <w:lang w:val="en-US"/>
+        </w:rPr>
+      </w:pPr>
+      <w:bookmarkStart w:id="1" w:name="_Hlk528616243"/>
+      <w:bookmarkStart w:id="2" w:name="_GoBack"/>
+      <w:r>
+        <w:rPr>
+          <w:noProof/>
+        </w:rPr>
+        <w:drawing>
+          <wp:inline distT="0" distB="0" distL="0" distR="0" wp14:anchorId="3D0E8BE0" wp14:editId="7218EFD5">
+            <wp:extent cx="2819400" cy="1950720"/>
+            <wp:effectExtent l="0" t="0" r="0" b="0"/>
+            <wp:docPr id="21" name="Picture 21"/>
+            <wp:cNvGraphicFramePr>
+              <a:graphicFrameLocks xmlns:a="http://schemas.openxmlformats.org/drawingml/2006/main" noChangeAspect="1"/>
+            </wp:cNvGraphicFramePr>
+            <a:graphic xmlns:a="http://schemas.openxmlformats.org/drawingml/2006/main">
+              <a:graphicData uri="http://schemas.openxmlformats.org/drawingml/2006/picture">
+                <pic:pic xmlns:pic="http://schemas.openxmlformats.org/drawingml/2006/picture">
+                  <pic:nvPicPr>
+                    <pic:cNvPr id="0" name="Picture 8"/>
+                    <pic:cNvPicPr>
+                      <a:picLocks noChangeAspect="1" noChangeArrowheads="1"/>
+                    </pic:cNvPicPr>
+                  </pic:nvPicPr>
+                  <pic:blipFill>
+                    <a:blip r:embed="rId10">
+                      <a:extLst>
+                        <a:ext uri="{28A0092B-C50C-407E-A947-70E740481C1C}">
+                          <a14:useLocalDpi xmlns:a14="http://schemas.microsoft.com/office/drawing/2010/main" val="0"/>
+                        </a:ext>
+                      </a:extLst>
+                    </a:blip>
+                    <a:srcRect/>
+                    <a:stretch>
+                      <a:fillRect/>
+                    </a:stretch>
+                  </pic:blipFill>
+                  <pic:spPr bwMode="auto">
+                    <a:xfrm>
+                      <a:off x="0" y="0"/>
+                      <a:ext cx="2819400" cy="1950720"/>
+                    </a:xfrm>
+                    <a:prstGeom prst="rect">
+                      <a:avLst/>
+                    </a:prstGeom>
+                    <a:noFill/>
+                    <a:ln>
+                      <a:noFill/>
+                    </a:ln>
+                  </pic:spPr>
+                </pic:pic>
+              </a:graphicData>
+            </a:graphic>
+          </wp:inline>
+        </w:drawing>
+      </w:r>
+    </w:p>
+    <w:p>
+      <w:pPr>
+        <w:pStyle w:val="Caption"/>
+        <w:rPr>
+          <w:lang w:val="en-US"/>
+        </w:rPr>
+      </w:pPr>
+      <w:r>
+        <w:rPr>
+          <w:lang w:val="en-US"/>
+        </w:rPr>
+        <w:t xml:space="preserve">Figure </w:t>
+      </w:r>
+      <w:r>
+        <w:rPr>
+          <w:lang w:val="en-US"/>
+        </w:rPr>
+        <w:t>6</w:t>
+      </w:r>
+      <w:r>
+        <w:rPr>
+          <w:lang w:val="en-US"/>
+        </w:rPr>
+        <w:t xml:space="preserve"> Over-fitt</w:t>
+      </w:r>
+      <w:r>
+        <w:rPr>
+          <w:lang w:val="en-US"/>
+        </w:rPr>
+        <w:t>ed model</w:t>
+      </w:r>
+      <w:r>
+        <w:rPr>
+          <w:lang w:val="en-US"/>
+        </w:rPr>
+        <w:t xml:space="preserve"> using polynomial order of 15</w:t>
+      </w:r>
+    </w:p>
+    <w:p>
+      <w:pPr>
+        <w:rPr>
+          <w:lang w:val="en-US"/>
+        </w:rPr>
+      </w:pPr>
+    </w:p>
+    <w:p>
+      <w:pPr>
+        <w:rPr>
+          <w:lang w:val="en-US"/>
+        </w:rPr>
+      </w:pPr>
+      <w:r>
+        <w:rPr>
+          <w:noProof/>
+        </w:rPr>
+        <w:drawing>
+          <wp:inline distT="0" distB="0" distL="0" distR="0" wp14:anchorId="2B0A5CCE" wp14:editId="479711CB">
+            <wp:extent cx="2834640" cy="1965960"/>
+            <wp:effectExtent l="0" t="0" r="3810" b="0"/>
+            <wp:docPr id="22" name="Picture 22"/>
+            <wp:cNvGraphicFramePr>
+              <a:graphicFrameLocks xmlns:a="http://schemas.openxmlformats.org/drawingml/2006/main" noChangeAspect="1"/>
+            </wp:cNvGraphicFramePr>
+            <a:graphic xmlns:a="http://schemas.openxmlformats.org/drawingml/2006/main">
+              <a:graphicData uri="http://schemas.openxmlformats.org/drawingml/2006/picture">
+                <pic:pic xmlns:pic="http://schemas.openxmlformats.org/drawingml/2006/picture">
+                  <pic:nvPicPr>
+                    <pic:cNvPr id="0" name="Picture 9"/>
+                    <pic:cNvPicPr>
+                      <a:picLocks noChangeAspect="1" noChangeArrowheads="1"/>
+                    </pic:cNvPicPr>
+                  </pic:nvPicPr>
+                  <pic:blipFill>
+                    <a:blip r:embed="rId11">
+                      <a:extLst>
+                        <a:ext uri="{28A0092B-C50C-407E-A947-70E740481C1C}">
+                          <a14:useLocalDpi xmlns:a14="http://schemas.microsoft.com/office/drawing/2010/main" val="0"/>
+                        </a:ext>
+                      </a:extLst>
+                    </a:blip>
+                    <a:srcRect/>
+                    <a:stretch>
+                      <a:fillRect/>
+                    </a:stretch>
+                  </pic:blipFill>
+                  <pic:spPr bwMode="auto">
+                    <a:xfrm>
+                      <a:off x="0" y="0"/>
+                      <a:ext cx="2834640" cy="1965960"/>
+                    </a:xfrm>
+                    <a:prstGeom prst="rect">
+                      <a:avLst/>
+                    </a:prstGeom>
+                    <a:noFill/>
+                    <a:ln>
+                      <a:noFill/>
+                    </a:ln>
+                  </pic:spPr>
+                </pic:pic>
+              </a:graphicData>
+            </a:graphic>
+          </wp:inline>
+        </w:drawing>
+      </w:r>
+    </w:p>
+    <w:p>
+      <w:pPr>
+        <w:pStyle w:val="Caption"/>
+        <w:rPr>
+          <w:lang w:val="en-US"/>
+        </w:rPr>
+      </w:pPr>
+      <w:r>
+        <w:rPr>
+          <w:lang w:val="en-US"/>
+        </w:rPr>
+        <w:t xml:space="preserve">Figure </w:t>
+      </w:r>
+      <w:r>
+        <w:rPr>
+          <w:lang w:val="en-US"/>
+        </w:rPr>
+        <w:t>7</w:t>
+      </w:r>
+      <w:r>
+        <w:rPr>
+          <w:lang w:val="en-US"/>
+        </w:rPr>
+        <w:t xml:space="preserve"> </w:t>
+      </w:r>
+      <w:r>
+        <w:rPr>
+          <w:lang w:val="en-US"/>
+        </w:rPr>
+        <w:t>neutral fitting model using polynomial order of 8</w:t>
+      </w:r>
+    </w:p>
+    <w:bookmarkEnd w:id="1"/>
+    <w:bookmarkEnd w:id="2"/>
+    <w:p>
+      <w:pPr>
+        <w:rPr>
+          <w:lang w:val="en-US"/>
+        </w:rPr>
+      </w:pPr>
     </w:p>
     <w:sectPr>
       <w:pgSz w:w="11906" w:h="16838"/>
@@ -1348,17 +1556,17 @@
     <w:lsdException w:name="Hashtag" w:semiHidden="1" w:unhideWhenUsed="1"/>
     <w:lsdException w:name="Unresolved Mention" w:semiHidden="1" w:unhideWhenUsed="1"/>
   </w:latentStyles>
-  <w:style w:type="paragraph" w:default="1" w:styleId="Standard">
+  <w:style w:type="paragraph" w:default="1" w:styleId="Normal">
     <w:name w:val="Normal"/>
     <w:qFormat/>
   </w:style>
-  <w:style w:type="character" w:default="1" w:styleId="Absatz-Standardschriftart">
+  <w:style w:type="character" w:default="1" w:styleId="DefaultParagraphFont">
     <w:name w:val="Default Paragraph Font"/>
     <w:uiPriority w:val="1"/>
     <w:semiHidden/>
     <w:unhideWhenUsed/>
   </w:style>
-  <w:style w:type="table" w:default="1" w:styleId="NormaleTabelle">
+  <w:style w:type="table" w:default="1" w:styleId="TableNormal">
     <w:name w:val="Normal Table"/>
     <w:uiPriority w:val="99"/>
     <w:semiHidden/>
@@ -1373,16 +1581,16 @@
       </w:tblCellMar>
     </w:tblPr>
   </w:style>
-  <w:style w:type="numbering" w:default="1" w:styleId="KeineListe">
+  <w:style w:type="numbering" w:default="1" w:styleId="NoList">
     <w:name w:val="No List"/>
     <w:uiPriority w:val="99"/>
     <w:semiHidden/>
     <w:unhideWhenUsed/>
   </w:style>
-  <w:style w:type="paragraph" w:styleId="Beschriftung">
+  <w:style w:type="paragraph" w:styleId="Caption">
     <w:name w:val="caption"/>
-    <w:basedOn w:val="Standard"/>
-    <w:next w:val="Standard"/>
+    <w:basedOn w:val="Normal"/>
+    <w:next w:val="Normal"/>
     <w:uiPriority w:val="35"/>
     <w:unhideWhenUsed/>
     <w:qFormat/>
@@ -1701,7 +1909,7 @@
 </file>
 
 <file path=customXml/itemProps1.xml><?xml version="1.0" encoding="utf-8"?>
-<ds:datastoreItem xmlns:ds="http://schemas.openxmlformats.org/officeDocument/2006/customXml" ds:itemID="{3DD0A381-C093-4A2B-A483-D4C34B1CE5E8}">
+<ds:datastoreItem xmlns:ds="http://schemas.openxmlformats.org/officeDocument/2006/customXml" ds:itemID="{96DAB66D-6C49-436B-9CD0-AA997D63E3EA}">
   <ds:schemaRefs>
     <ds:schemaRef ds:uri="http://schemas.openxmlformats.org/officeDocument/2006/bibliography"/>
   </ds:schemaRefs>
